--- a/clase 1/CronogramaISW_911.docx
+++ b/clase 1/CronogramaISW_911.docx
@@ -126,15 +126,7 @@
         <w:rPr>
           <w:b/>
         </w:rPr>
-        <w:t>TIEMPO DE ESTUDIO</w:t>
-      </w:r>
-      <w:bookmarkStart w:id="0" w:name="_GoBack"/>
-      <w:bookmarkEnd w:id="0"/>
-      <w:r>
-        <w:rPr>
-          <w:b/>
-        </w:rPr>
-        <w:t xml:space="preserve"> INDEPENDIENTE POR SEMANA: 04 horas, 39 minutos</w:t>
+        <w:t>TIEMPO DE ESTUDIO INDEPENDIENTE POR SEMANA: 04 horas, 39 minutos</w:t>
       </w:r>
     </w:p>
     <w:p>
@@ -1130,7 +1122,7 @@
                 <w:sz w:val="22"/>
                 <w:szCs w:val="22"/>
               </w:rPr>
-              <w:t>25</w:t>
+              <w:t>40</w:t>
             </w:r>
             <w:r>
               <w:rPr>
@@ -1213,7 +1205,7 @@
                 <w:sz w:val="22"/>
                 <w:szCs w:val="22"/>
               </w:rPr>
-              <w:t>25</w:t>
+              <w:t>15</w:t>
             </w:r>
             <w:r>
               <w:rPr>
@@ -1296,7 +1288,7 @@
                 <w:sz w:val="22"/>
                 <w:szCs w:val="22"/>
               </w:rPr>
-              <w:t>25</w:t>
+              <w:t>20</w:t>
             </w:r>
             <w:r>
               <w:rPr>
@@ -5123,8 +5115,19 @@
                 <w:sz w:val="22"/>
                 <w:szCs w:val="22"/>
               </w:rPr>
-              <w:t xml:space="preserve"> Proyecto</w:t>
-            </w:r>
+              <w:t xml:space="preserve"> </w:t>
+            </w:r>
+            <w:bookmarkStart w:id="0" w:name="_GoBack"/>
+            <w:r>
+              <w:rPr>
+                <w:rFonts w:ascii="Arial" w:hAnsi="Arial" w:cs="Arial"/>
+                <w:b/>
+                <w:sz w:val="22"/>
+                <w:szCs w:val="22"/>
+              </w:rPr>
+              <w:t>Proyecto</w:t>
+            </w:r>
+            <w:bookmarkEnd w:id="0"/>
           </w:p>
         </w:tc>
         <w:tc>
@@ -9666,6 +9669,7 @@
     <w:lsdException w:name="HTML Sample" w:semiHidden="1" w:unhideWhenUsed="1"/>
     <w:lsdException w:name="HTML Typewriter" w:semiHidden="1" w:unhideWhenUsed="1"/>
     <w:lsdException w:name="HTML Variable" w:semiHidden="1" w:unhideWhenUsed="1"/>
+    <w:lsdException w:name="Normal Table" w:semiHidden="1" w:unhideWhenUsed="1"/>
     <w:lsdException w:name="annotation subject" w:semiHidden="1" w:unhideWhenUsed="1"/>
     <w:lsdException w:name="No List" w:semiHidden="1" w:unhideWhenUsed="1"/>
     <w:lsdException w:name="Outline List 1" w:semiHidden="1" w:unhideWhenUsed="1"/>
@@ -9711,9 +9715,11 @@
     <w:lsdException w:name="Table Subtle 1" w:semiHidden="1" w:unhideWhenUsed="1"/>
     <w:lsdException w:name="Table Subtle 2" w:semiHidden="1" w:unhideWhenUsed="1"/>
     <w:lsdException w:name="Table Web 1" w:semiHidden="1" w:unhideWhenUsed="1"/>
+    <w:lsdException w:name="Table Web 2" w:semiHidden="1" w:unhideWhenUsed="1"/>
     <w:lsdException w:name="Table Web 3" w:semiHidden="1" w:unhideWhenUsed="1"/>
     <w:lsdException w:name="Balloon Text" w:semiHidden="1" w:unhideWhenUsed="1"/>
     <w:lsdException w:name="Table Grid" w:uiPriority="39"/>
+    <w:lsdException w:name="Table Theme" w:semiHidden="1" w:unhideWhenUsed="1"/>
     <w:lsdException w:name="Placeholder Text" w:semiHidden="1"/>
     <w:lsdException w:name="No Spacing" w:uiPriority="1" w:qFormat="1"/>
     <w:lsdException w:name="Light Shading" w:uiPriority="60"/>
